--- a/OOP/Протоколы/Лаба_3_Краковский_НАД191.docx
+++ b/OOP/Протоколы/Лаба_3_Краковский_НАД191.docx
@@ -127,15 +127,7 @@
           <w:bCs/>
           <w:lang w:val="ru-RU"/>
         </w:rPr>
-        <w:t>Лабораторная работа №</w:t>
-      </w:r>
-      <w:r>
-        <w:rPr>
-          <w:b/>
-          <w:bCs/>
-          <w:lang w:val="ru-RU"/>
-        </w:rPr>
-        <w:t>3</w:t>
+        <w:t>Лабораторная работа №3</w:t>
       </w:r>
     </w:p>
     <w:p>
@@ -167,19 +159,7 @@
         <w:rPr>
           <w:lang w:val="ru-RU"/>
         </w:rPr>
-        <w:t>на тему: «</w:t>
-      </w:r>
-      <w:r>
-        <w:rPr>
-          <w:lang w:val="ru-RU"/>
-        </w:rPr>
-        <w:t>Работа со строками</w:t>
-      </w:r>
-      <w:r>
-        <w:rPr>
-          <w:lang w:val="ru-RU"/>
-        </w:rPr>
-        <w:t>»</w:t>
+        <w:t>на тему: «Работа со строками»</w:t>
       </w:r>
     </w:p>
     <w:p>
@@ -503,7 +483,7 @@
       <w:sdtContent>
         <w:p>
           <w:pPr>
-            <w:pStyle w:val="Style27"/>
+            <w:pStyle w:val="TOAHeading"/>
             <w:rPr/>
           </w:pPr>
           <w:r>
@@ -517,9 +497,6 @@
         <w:p>
           <w:pPr>
             <w:pStyle w:val="11"/>
-            <w:tabs>
-              <w:tab w:val="right" w:pos="9638" w:leader="dot"/>
-            </w:tabs>
             <w:rPr/>
           </w:pPr>
           <w:r>
@@ -549,9 +526,6 @@
         <w:p>
           <w:pPr>
             <w:pStyle w:val="11"/>
-            <w:tabs>
-              <w:tab w:val="right" w:pos="9638" w:leader="dot"/>
-            </w:tabs>
             <w:rPr/>
           </w:pPr>
           <w:hyperlink w:anchor="__RefHeading___Toc133_1832763852">
@@ -570,9 +544,6 @@
         <w:p>
           <w:pPr>
             <w:pStyle w:val="11"/>
-            <w:tabs>
-              <w:tab w:val="right" w:pos="9638" w:leader="dot"/>
-            </w:tabs>
             <w:rPr/>
           </w:pPr>
           <w:hyperlink w:anchor="__RefHeading___Toc135_1832763852">
@@ -591,9 +562,6 @@
         <w:p>
           <w:pPr>
             <w:pStyle w:val="11"/>
-            <w:tabs>
-              <w:tab w:val="right" w:pos="9638" w:leader="dot"/>
-            </w:tabs>
             <w:rPr/>
           </w:pPr>
           <w:hyperlink w:anchor="__RefHeading___Toc137_1832763852">
@@ -612,9 +580,6 @@
         <w:p>
           <w:pPr>
             <w:pStyle w:val="11"/>
-            <w:tabs>
-              <w:tab w:val="right" w:pos="9638" w:leader="dot"/>
-            </w:tabs>
             <w:rPr/>
           </w:pPr>
           <w:hyperlink w:anchor="__RefHeading___Toc139_2247490813">
@@ -1162,14 +1127,6 @@
         </w:rPr>
       </w:pPr>
       <w:r>
-        <w:rPr>
-          <w:b w:val="false"/>
-          <w:bCs w:val="false"/>
-        </w:rPr>
-        <w:t>Условие</w:t>
-        <w:br/>
-      </w:r>
-      <w:r>
         <mc:AlternateContent>
           <mc:Choice Requires="wps">
             <w:drawing>
@@ -1181,26 +1138,38 @@
                 <wp:positionV relativeFrom="paragraph">
                   <wp:posOffset>381000</wp:posOffset>
                 </wp:positionV>
-                <wp:extent cx="5891530" cy="1376045"/>
+                <wp:extent cx="5892165" cy="1376680"/>
                 <wp:effectExtent l="0" t="0" r="0" b="0"/>
                 <wp:wrapTopAndBottom/>
                 <wp:docPr id="1" name="Врезка1"/>
                 <a:graphic xmlns:a="http://schemas.openxmlformats.org/drawingml/2006/main">
                   <a:graphicData uri="http://schemas.microsoft.com/office/word/2010/wordprocessingShape">
                     <wps:wsp>
-                      <wps:cNvSpPr txBox="1"/>
+                      <wps:cNvSpPr/>
                       <wps:spPr>
                         <a:xfrm>
                           <a:off x="0" y="0"/>
-                          <a:ext cx="5891530" cy="1376045"/>
+                          <a:ext cx="5891400" cy="1375920"/>
                         </a:xfrm>
-                        <a:prstGeom prst="rect"/>
+                        <a:prstGeom prst="rect">
+                          <a:avLst/>
+                        </a:prstGeom>
+                        <a:noFill/>
+                        <a:ln w="0">
+                          <a:noFill/>
+                        </a:ln>
                       </wps:spPr>
+                      <wps:style>
+                        <a:lnRef idx="0"/>
+                        <a:fillRef idx="0"/>
+                        <a:effectRef idx="0"/>
+                        <a:fontRef idx="minor"/>
+                      </wps:style>
                       <wps:txbx>
                         <w:txbxContent>
                           <w:p>
                             <w:pPr>
-                              <w:pStyle w:val="Style26"/>
+                              <w:pStyle w:val="TableofFigures"/>
                               <w:spacing w:before="120" w:after="120"/>
                               <w:rPr/>
                             </w:pPr>
@@ -1210,7 +1179,7 @@
                                 <wp:inline distT="0" distB="0" distL="0" distR="0">
                                   <wp:extent cx="5891530" cy="960755"/>
                                   <wp:effectExtent l="0" t="0" r="0" b="0"/>
-                                  <wp:docPr id="2" name="Изображение1" descr=""/>
+                                  <wp:docPr id="3" name="Изображение1" descr=""/>
                                   <wp:cNvGraphicFramePr>
                                     <a:graphicFrameLocks xmlns:a="http://schemas.openxmlformats.org/drawingml/2006/main" noChangeAspect="1"/>
                                   </wp:cNvGraphicFramePr>
@@ -1218,7 +1187,7 @@
                                     <a:graphicData uri="http://schemas.openxmlformats.org/drawingml/2006/picture">
                                       <pic:pic xmlns:pic="http://schemas.openxmlformats.org/drawingml/2006/picture">
                                         <pic:nvPicPr>
-                                          <pic:cNvPr id="2" name="Изображение1" descr=""/>
+                                          <pic:cNvPr id="3" name="Изображение1" descr=""/>
                                           <pic:cNvPicPr>
                                             <a:picLocks noChangeAspect="1" noChangeArrowheads="1"/>
                                           </pic:cNvPicPr>
@@ -1243,6 +1212,9 @@
                                   </a:graphic>
                                 </wp:inline>
                               </w:drawing>
+                            </w:r>
+                            <w:r>
+                              <w:rPr/>
                               <w:t xml:space="preserve">Рисунок </w:t>
                             </w:r>
                             <w:r>
@@ -1272,7 +1244,7 @@
                           </w:p>
                         </w:txbxContent>
                       </wps:txbx>
-                      <wps:bodyPr anchor="t" lIns="0" tIns="0" rIns="0" bIns="0">
+                      <wps:bodyPr lIns="0" rIns="0" tIns="0" bIns="0">
                         <a:noAutofit/>
                       </wps:bodyPr>
                     </wps:wsp>
@@ -1283,12 +1255,15 @@
           </mc:Choice>
           <mc:Fallback>
             <w:pict>
-              <v:rect style="position:absolute;rotation:0;width:463.9pt;height:108.35pt;mso-wrap-distance-left:0pt;mso-wrap-distance-right:0pt;mso-wrap-distance-top:0pt;mso-wrap-distance-bottom:0pt;margin-top:30pt;mso-position-vertical-relative:text;margin-left:8.25pt;mso-position-horizontal-relative:text">
-                <v:textbox inset="0in,0in,0in,0in">
+              <v:rect id="shape_0" ID="Врезка1" stroked="f" style="position:absolute;margin-left:8.25pt;margin-top:30pt;width:463.85pt;height:108.3pt;v-text-anchor:top">
+                <w10:wrap type="square"/>
+                <v:fill o:detectmouseclick="t" on="false"/>
+                <v:stroke color="#3465a4" joinstyle="round" endcap="flat"/>
+                <v:textbox>
                   <w:txbxContent>
                     <w:p>
                       <w:pPr>
-                        <w:pStyle w:val="Style26"/>
+                        <w:pStyle w:val="TableofFigures"/>
                         <w:spacing w:before="120" w:after="120"/>
                         <w:rPr/>
                       </w:pPr>
@@ -1298,7 +1273,7 @@
                           <wp:inline distT="0" distB="0" distL="0" distR="0">
                             <wp:extent cx="5891530" cy="960755"/>
                             <wp:effectExtent l="0" t="0" r="0" b="0"/>
-                            <wp:docPr id="3" name="Изображение1" descr=""/>
+                            <wp:docPr id="4" name="Изображение1" descr=""/>
                             <wp:cNvGraphicFramePr>
                               <a:graphicFrameLocks xmlns:a="http://schemas.openxmlformats.org/drawingml/2006/main" noChangeAspect="1"/>
                             </wp:cNvGraphicFramePr>
@@ -1306,7 +1281,7 @@
                               <a:graphicData uri="http://schemas.openxmlformats.org/drawingml/2006/picture">
                                 <pic:pic xmlns:pic="http://schemas.openxmlformats.org/drawingml/2006/picture">
                                   <pic:nvPicPr>
-                                    <pic:cNvPr id="3" name="Изображение1" descr=""/>
+                                    <pic:cNvPr id="4" name="Изображение1" descr=""/>
                                     <pic:cNvPicPr>
                                       <a:picLocks noChangeAspect="1" noChangeArrowheads="1"/>
                                     </pic:cNvPicPr>
@@ -1331,6 +1306,9 @@
                             </a:graphic>
                           </wp:inline>
                         </w:drawing>
+                      </w:r>
+                      <w:r>
+                        <w:rPr/>
                         <w:t xml:space="preserve">Рисунок </w:t>
                       </w:r>
                       <w:r>
@@ -1360,6 +1338,243 @@
                     </w:p>
                   </w:txbxContent>
                 </v:textbox>
+              </v:rect>
+            </w:pict>
+          </mc:Fallback>
+        </mc:AlternateContent>
+      </w:r>
+      <w:r>
+        <w:rPr>
+          <w:b w:val="false"/>
+          <w:bCs w:val="false"/>
+        </w:rPr>
+        <w:t>Условие</w:t>
+        <w:br/>
+      </w:r>
+    </w:p>
+    <w:p>
+      <w:pPr>
+        <w:pStyle w:val="Normal"/>
+        <w:numPr>
+          <w:ilvl w:val="0"/>
+          <w:numId w:val="2"/>
+        </w:numPr>
+        <w:bidi w:val="0"/>
+        <w:jc w:val="left"/>
+        <w:rPr>
+          <w:b w:val="false"/>
+          <w:b w:val="false"/>
+          <w:bCs w:val="false"/>
+        </w:rPr>
+      </w:pPr>
+      <w:r>
+        <w:rPr>
+          <w:b w:val="false"/>
+          <w:bCs w:val="false"/>
+        </w:rPr>
+        <w:t>Реализация программы</w:t>
+      </w:r>
+      <w:r>
+        <w:rPr>
+          <w:b w:val="false"/>
+          <w:bCs w:val="false"/>
+        </w:rPr>
+        <w:t>:</w:t>
+      </w:r>
+      <w:r>
+        <w:br w:type="page"/>
+      </w:r>
+      <w:r>
+        <mc:AlternateContent>
+          <mc:Choice Requires="wps">
+            <w:drawing>
+              <wp:anchor behindDoc="0" distT="0" distB="0" distL="0" distR="0" simplePos="0" locked="0" layoutInCell="0" allowOverlap="1" relativeHeight="3">
+                <wp:simplePos x="0" y="0"/>
+                <wp:positionH relativeFrom="column">
+                  <wp:posOffset>173990</wp:posOffset>
+                </wp:positionH>
+                <wp:positionV relativeFrom="paragraph">
+                  <wp:posOffset>309245</wp:posOffset>
+                </wp:positionV>
+                <wp:extent cx="5791200" cy="5493385"/>
+                <wp:effectExtent l="0" t="0" r="0" b="0"/>
+                <wp:wrapTopAndBottom/>
+                <wp:docPr id="5" name="Врезка2"/>
+                <a:graphic xmlns:a="http://schemas.openxmlformats.org/drawingml/2006/main">
+                  <a:graphicData uri="http://schemas.microsoft.com/office/word/2010/wordprocessingShape">
+                    <wps:wsp>
+                      <wps:cNvSpPr txBox="1"/>
+                      <wps:spPr>
+                        <a:xfrm>
+                          <a:off x="0" y="0"/>
+                          <a:ext cx="5791200" cy="5493385"/>
+                        </a:xfrm>
+                        <a:prstGeom prst="rect"/>
+                      </wps:spPr>
+                      <wps:txbx>
+                        <w:txbxContent>
+                          <w:p>
+                            <w:pPr>
+                              <w:pStyle w:val="Style26"/>
+                              <w:spacing w:before="120" w:after="120"/>
+                              <w:rPr/>
+                            </w:pPr>
+                            <w:r>
+                              <w:rPr/>
+                              <w:drawing>
+                                <wp:inline distT="0" distB="0" distL="0" distR="0">
+                                  <wp:extent cx="5617210" cy="5078095"/>
+                                  <wp:effectExtent l="0" t="0" r="0" b="0"/>
+                                  <wp:docPr id="6" name="Изображение2" descr=""/>
+                                  <wp:cNvGraphicFramePr>
+                                    <a:graphicFrameLocks xmlns:a="http://schemas.openxmlformats.org/drawingml/2006/main" noChangeAspect="1"/>
+                                  </wp:cNvGraphicFramePr>
+                                  <a:graphic xmlns:a="http://schemas.openxmlformats.org/drawingml/2006/main">
+                                    <a:graphicData uri="http://schemas.openxmlformats.org/drawingml/2006/picture">
+                                      <pic:pic xmlns:pic="http://schemas.openxmlformats.org/drawingml/2006/picture">
+                                        <pic:nvPicPr>
+                                          <pic:cNvPr id="6" name="Изображение2" descr=""/>
+                                          <pic:cNvPicPr>
+                                            <a:picLocks noChangeAspect="1" noChangeArrowheads="1"/>
+                                          </pic:cNvPicPr>
+                                        </pic:nvPicPr>
+                                        <pic:blipFill>
+                                          <a:blip r:embed="rId3"/>
+                                          <a:stretch>
+                                            <a:fillRect/>
+                                          </a:stretch>
+                                        </pic:blipFill>
+                                        <pic:spPr bwMode="auto">
+                                          <a:xfrm>
+                                            <a:off x="0" y="0"/>
+                                            <a:ext cx="5617210" cy="5078095"/>
+                                          </a:xfrm>
+                                          <a:prstGeom prst="rect">
+                                            <a:avLst/>
+                                          </a:prstGeom>
+                                        </pic:spPr>
+                                      </pic:pic>
+                                    </a:graphicData>
+                                  </a:graphic>
+                                </wp:inline>
+                              </w:drawing>
+                              <w:t xml:space="preserve">Рисунок </w:t>
+                            </w:r>
+                            <w:r>
+                              <w:rPr/>
+                              <w:fldChar w:fldCharType="begin"/>
+                            </w:r>
+                            <w:r>
+                              <w:rPr/>
+                              <w:instrText> SEQ Рисунок \* ARABIC </w:instrText>
+                            </w:r>
+                            <w:r>
+                              <w:rPr/>
+                              <w:fldChar w:fldCharType="separate"/>
+                            </w:r>
+                            <w:r>
+                              <w:rPr/>
+                              <w:t>2</w:t>
+                            </w:r>
+                            <w:r>
+                              <w:rPr/>
+                              <w:fldChar w:fldCharType="end"/>
+                            </w:r>
+                            <w:r>
+                              <w:rPr/>
+                              <w:t>: Реализация класса Main</w:t>
+                            </w:r>
+                          </w:p>
+                        </w:txbxContent>
+                      </wps:txbx>
+                      <wps:bodyPr anchor="t" lIns="0" tIns="0" rIns="0" bIns="0">
+                        <a:noAutofit/>
+                      </wps:bodyPr>
+                    </wps:wsp>
+                  </a:graphicData>
+                </a:graphic>
+              </wp:anchor>
+            </w:drawing>
+          </mc:Choice>
+          <mc:Fallback>
+            <w:pict>
+              <v:rect style="position:absolute;rotation:0;width:456pt;height:432.55pt;mso-wrap-distance-left:0pt;mso-wrap-distance-right:0pt;mso-wrap-distance-top:0pt;mso-wrap-distance-bottom:0pt;margin-top:24.35pt;mso-position-vertical-relative:text;margin-left:13.7pt;mso-position-horizontal-relative:text">
+                <v:textbox inset="0in,0in,0in,0in">
+                  <w:txbxContent>
+                    <w:p>
+                      <w:pPr>
+                        <w:pStyle w:val="Style26"/>
+                        <w:spacing w:before="120" w:after="120"/>
+                        <w:rPr/>
+                      </w:pPr>
+                      <w:r>
+                        <w:rPr/>
+                        <w:drawing>
+                          <wp:inline distT="0" distB="0" distL="0" distR="0">
+                            <wp:extent cx="5617210" cy="5078095"/>
+                            <wp:effectExtent l="0" t="0" r="0" b="0"/>
+                            <wp:docPr id="7" name="Изображение2" descr=""/>
+                            <wp:cNvGraphicFramePr>
+                              <a:graphicFrameLocks xmlns:a="http://schemas.openxmlformats.org/drawingml/2006/main" noChangeAspect="1"/>
+                            </wp:cNvGraphicFramePr>
+                            <a:graphic xmlns:a="http://schemas.openxmlformats.org/drawingml/2006/main">
+                              <a:graphicData uri="http://schemas.openxmlformats.org/drawingml/2006/picture">
+                                <pic:pic xmlns:pic="http://schemas.openxmlformats.org/drawingml/2006/picture">
+                                  <pic:nvPicPr>
+                                    <pic:cNvPr id="7" name="Изображение2" descr=""/>
+                                    <pic:cNvPicPr>
+                                      <a:picLocks noChangeAspect="1" noChangeArrowheads="1"/>
+                                    </pic:cNvPicPr>
+                                  </pic:nvPicPr>
+                                  <pic:blipFill>
+                                    <a:blip r:embed="rId3"/>
+                                    <a:stretch>
+                                      <a:fillRect/>
+                                    </a:stretch>
+                                  </pic:blipFill>
+                                  <pic:spPr bwMode="auto">
+                                    <a:xfrm>
+                                      <a:off x="0" y="0"/>
+                                      <a:ext cx="5617210" cy="5078095"/>
+                                    </a:xfrm>
+                                    <a:prstGeom prst="rect">
+                                      <a:avLst/>
+                                    </a:prstGeom>
+                                  </pic:spPr>
+                                </pic:pic>
+                              </a:graphicData>
+                            </a:graphic>
+                          </wp:inline>
+                        </w:drawing>
+                        <w:t xml:space="preserve">Рисунок </w:t>
+                      </w:r>
+                      <w:r>
+                        <w:rPr/>
+                        <w:fldChar w:fldCharType="begin"/>
+                      </w:r>
+                      <w:r>
+                        <w:rPr/>
+                        <w:instrText> SEQ Рисунок \* ARABIC </w:instrText>
+                      </w:r>
+                      <w:r>
+                        <w:rPr/>
+                        <w:fldChar w:fldCharType="separate"/>
+                      </w:r>
+                      <w:r>
+                        <w:rPr/>
+                        <w:t>2</w:t>
+                      </w:r>
+                      <w:r>
+                        <w:rPr/>
+                        <w:fldChar w:fldCharType="end"/>
+                      </w:r>
+                      <w:r>
+                        <w:rPr/>
+                        <w:t>: Реализация класса Main</w:t>
+                      </w:r>
+                    </w:p>
+                  </w:txbxContent>
+                </v:textbox>
                 <w10:wrap type="topAndBottom"/>
               </v:rect>
             </w:pict>
@@ -1387,141 +1602,10 @@
           <w:b w:val="false"/>
           <w:bCs w:val="false"/>
         </w:rPr>
-        <w:t>Реализация программы</w:t>
-      </w:r>
-      <w:r>
-        <w:rPr>
-          <w:b w:val="false"/>
-          <w:bCs w:val="false"/>
-        </w:rPr>
-        <w:drawing>
-          <wp:anchor behindDoc="0" distT="0" distB="0" distL="0" distR="0" simplePos="0" locked="0" layoutInCell="0" allowOverlap="1" relativeHeight="4">
-            <wp:simplePos x="0" y="0"/>
-            <wp:positionH relativeFrom="column">
-              <wp:posOffset>164465</wp:posOffset>
-            </wp:positionH>
-            <wp:positionV relativeFrom="paragraph">
-              <wp:posOffset>544830</wp:posOffset>
-            </wp:positionV>
-            <wp:extent cx="5791200" cy="5762625"/>
-            <wp:effectExtent l="0" t="0" r="0" b="0"/>
-            <wp:wrapTopAndBottom/>
-            <wp:docPr id="4" name="Изображение2" descr=""/>
-            <wp:cNvGraphicFramePr>
-              <a:graphicFrameLocks xmlns:a="http://schemas.openxmlformats.org/drawingml/2006/main" noChangeAspect="1"/>
-            </wp:cNvGraphicFramePr>
-            <a:graphic xmlns:a="http://schemas.openxmlformats.org/drawingml/2006/main">
-              <a:graphicData uri="http://schemas.openxmlformats.org/drawingml/2006/picture">
-                <pic:pic xmlns:pic="http://schemas.openxmlformats.org/drawingml/2006/picture">
-                  <pic:nvPicPr>
-                    <pic:cNvPr id="4" name="Изображение2" descr=""/>
-                    <pic:cNvPicPr>
-                      <a:picLocks noChangeAspect="1" noChangeArrowheads="1"/>
-                    </pic:cNvPicPr>
-                  </pic:nvPicPr>
-                  <pic:blipFill>
-                    <a:blip r:embed="rId3"/>
-                    <a:stretch>
-                      <a:fillRect/>
-                    </a:stretch>
-                  </pic:blipFill>
-                  <pic:spPr bwMode="auto">
-                    <a:xfrm>
-                      <a:off x="0" y="0"/>
-                      <a:ext cx="5791200" cy="5762625"/>
-                    </a:xfrm>
-                    <a:prstGeom prst="rect">
-                      <a:avLst/>
-                    </a:prstGeom>
-                  </pic:spPr>
-                </pic:pic>
-              </a:graphicData>
-            </a:graphic>
-          </wp:anchor>
-        </w:drawing>
-      </w:r>
-      <w:r>
-        <w:rPr>
-          <w:b w:val="false"/>
-          <w:bCs w:val="false"/>
-        </w:rPr>
-        <w:t>:</w:t>
-      </w:r>
-      <w:r>
-        <w:br w:type="page"/>
-      </w:r>
-    </w:p>
-    <w:p>
-      <w:pPr>
-        <w:pStyle w:val="Normal"/>
-        <w:numPr>
-          <w:ilvl w:val="0"/>
-          <w:numId w:val="2"/>
-        </w:numPr>
-        <w:bidi w:val="0"/>
-        <w:jc w:val="left"/>
-        <w:rPr>
-          <w:b w:val="false"/>
-          <w:b w:val="false"/>
-          <w:bCs w:val="false"/>
-        </w:rPr>
-      </w:pPr>
-      <w:r>
-        <w:rPr>
-          <w:b w:val="false"/>
-          <w:bCs w:val="false"/>
-        </w:rPr>
         <w:t>Результат:</w:t>
         <w:br/>
       </w:r>
       <w:r>
-        <w:drawing>
-          <wp:anchor behindDoc="0" distT="0" distB="0" distL="0" distR="0" simplePos="0" locked="0" layoutInCell="0" allowOverlap="1" relativeHeight="5">
-            <wp:simplePos x="0" y="0"/>
-            <wp:positionH relativeFrom="column">
-              <wp:posOffset>1560195</wp:posOffset>
-            </wp:positionH>
-            <wp:positionV relativeFrom="paragraph">
-              <wp:posOffset>333375</wp:posOffset>
-            </wp:positionV>
-            <wp:extent cx="2809875" cy="1333500"/>
-            <wp:effectExtent l="0" t="0" r="0" b="0"/>
-            <wp:wrapTopAndBottom/>
-            <wp:docPr id="5" name="Изображение3" descr=""/>
-            <wp:cNvGraphicFramePr>
-              <a:graphicFrameLocks xmlns:a="http://schemas.openxmlformats.org/drawingml/2006/main" noChangeAspect="1"/>
-            </wp:cNvGraphicFramePr>
-            <a:graphic xmlns:a="http://schemas.openxmlformats.org/drawingml/2006/main">
-              <a:graphicData uri="http://schemas.openxmlformats.org/drawingml/2006/picture">
-                <pic:pic xmlns:pic="http://schemas.openxmlformats.org/drawingml/2006/picture">
-                  <pic:nvPicPr>
-                    <pic:cNvPr id="5" name="Изображение3" descr=""/>
-                    <pic:cNvPicPr>
-                      <a:picLocks noChangeAspect="1" noChangeArrowheads="1"/>
-                    </pic:cNvPicPr>
-                  </pic:nvPicPr>
-                  <pic:blipFill>
-                    <a:blip r:embed="rId4"/>
-                    <a:stretch>
-                      <a:fillRect/>
-                    </a:stretch>
-                  </pic:blipFill>
-                  <pic:spPr bwMode="auto">
-                    <a:xfrm>
-                      <a:off x="0" y="0"/>
-                      <a:ext cx="2809875" cy="1333500"/>
-                    </a:xfrm>
-                    <a:prstGeom prst="rect">
-                      <a:avLst/>
-                    </a:prstGeom>
-                  </pic:spPr>
-                </pic:pic>
-              </a:graphicData>
-            </a:graphic>
-          </wp:anchor>
-        </w:drawing>
-      </w:r>
-      <w:r>
         <w:rPr>
           <w:b w:val="false"/>
           <w:bCs w:val="false"/>
@@ -1531,14 +1615,202 @@
       <w:r>
         <w:br w:type="page"/>
       </w:r>
-    </w:p>
-    <w:p>
-      <w:pPr>
-        <w:pStyle w:val="Normal"/>
-        <w:rPr/>
-      </w:pPr>
-      <w:r>
-        <w:rPr/>
+      <w:r>
+        <mc:AlternateContent>
+          <mc:Choice Requires="wps">
+            <w:drawing>
+              <wp:anchor behindDoc="0" distT="0" distB="0" distL="0" distR="0" simplePos="0" locked="0" layoutInCell="0" allowOverlap="1" relativeHeight="5">
+                <wp:simplePos x="0" y="0"/>
+                <wp:positionH relativeFrom="column">
+                  <wp:posOffset>1560195</wp:posOffset>
+                </wp:positionH>
+                <wp:positionV relativeFrom="paragraph">
+                  <wp:posOffset>333375</wp:posOffset>
+                </wp:positionV>
+                <wp:extent cx="3152775" cy="2240280"/>
+                <wp:effectExtent l="0" t="0" r="0" b="0"/>
+                <wp:wrapTopAndBottom/>
+                <wp:docPr id="8" name="Врезка3"/>
+                <a:graphic xmlns:a="http://schemas.openxmlformats.org/drawingml/2006/main">
+                  <a:graphicData uri="http://schemas.microsoft.com/office/word/2010/wordprocessingShape">
+                    <wps:wsp>
+                      <wps:cNvSpPr txBox="1"/>
+                      <wps:spPr>
+                        <a:xfrm>
+                          <a:off x="0" y="0"/>
+                          <a:ext cx="3152775" cy="2240280"/>
+                        </a:xfrm>
+                        <a:prstGeom prst="rect"/>
+                      </wps:spPr>
+                      <wps:txbx>
+                        <w:txbxContent>
+                          <w:p>
+                            <w:pPr>
+                              <w:pStyle w:val="Style26"/>
+                              <w:spacing w:before="120" w:after="120"/>
+                              <w:rPr/>
+                            </w:pPr>
+                            <w:r>
+                              <w:rPr/>
+                              <w:drawing>
+                                <wp:inline distT="0" distB="0" distL="0" distR="0">
+                                  <wp:extent cx="3152775" cy="1562100"/>
+                                  <wp:effectExtent l="0" t="0" r="0" b="0"/>
+                                  <wp:docPr id="9" name="Изображение3" descr=""/>
+                                  <wp:cNvGraphicFramePr>
+                                    <a:graphicFrameLocks xmlns:a="http://schemas.openxmlformats.org/drawingml/2006/main" noChangeAspect="1"/>
+                                  </wp:cNvGraphicFramePr>
+                                  <a:graphic xmlns:a="http://schemas.openxmlformats.org/drawingml/2006/main">
+                                    <a:graphicData uri="http://schemas.openxmlformats.org/drawingml/2006/picture">
+                                      <pic:pic xmlns:pic="http://schemas.openxmlformats.org/drawingml/2006/picture">
+                                        <pic:nvPicPr>
+                                          <pic:cNvPr id="9" name="Изображение3" descr=""/>
+                                          <pic:cNvPicPr>
+                                            <a:picLocks noChangeAspect="1" noChangeArrowheads="1"/>
+                                          </pic:cNvPicPr>
+                                        </pic:nvPicPr>
+                                        <pic:blipFill>
+                                          <a:blip r:embed="rId4"/>
+                                          <a:stretch>
+                                            <a:fillRect/>
+                                          </a:stretch>
+                                        </pic:blipFill>
+                                        <pic:spPr bwMode="auto">
+                                          <a:xfrm>
+                                            <a:off x="0" y="0"/>
+                                            <a:ext cx="3152775" cy="1562100"/>
+                                          </a:xfrm>
+                                          <a:prstGeom prst="rect">
+                                            <a:avLst/>
+                                          </a:prstGeom>
+                                        </pic:spPr>
+                                      </pic:pic>
+                                    </a:graphicData>
+                                  </a:graphic>
+                                </wp:inline>
+                              </w:drawing>
+                              <w:t xml:space="preserve">Рисунок </w:t>
+                            </w:r>
+                            <w:r>
+                              <w:rPr/>
+                              <w:fldChar w:fldCharType="begin"/>
+                            </w:r>
+                            <w:r>
+                              <w:rPr/>
+                              <w:instrText> SEQ Рисунок \* ARABIC </w:instrText>
+                            </w:r>
+                            <w:r>
+                              <w:rPr/>
+                              <w:fldChar w:fldCharType="separate"/>
+                            </w:r>
+                            <w:r>
+                              <w:rPr/>
+                              <w:t>3</w:t>
+                            </w:r>
+                            <w:r>
+                              <w:rPr/>
+                              <w:fldChar w:fldCharType="end"/>
+                            </w:r>
+                            <w:r>
+                              <w:rPr/>
+                              <w:t>: Запуск программы и тестовые данные</w:t>
+                            </w:r>
+                          </w:p>
+                        </w:txbxContent>
+                      </wps:txbx>
+                      <wps:bodyPr anchor="t" lIns="0" tIns="0" rIns="0" bIns="0">
+                        <a:noAutofit/>
+                      </wps:bodyPr>
+                    </wps:wsp>
+                  </a:graphicData>
+                </a:graphic>
+              </wp:anchor>
+            </w:drawing>
+          </mc:Choice>
+          <mc:Fallback>
+            <w:pict>
+              <v:rect style="position:absolute;rotation:0;width:248.25pt;height:176.4pt;mso-wrap-distance-left:0pt;mso-wrap-distance-right:0pt;mso-wrap-distance-top:0pt;mso-wrap-distance-bottom:0pt;margin-top:26.25pt;mso-position-vertical-relative:text;margin-left:122.85pt;mso-position-horizontal-relative:text">
+                <v:textbox inset="0in,0in,0in,0in">
+                  <w:txbxContent>
+                    <w:p>
+                      <w:pPr>
+                        <w:pStyle w:val="Style26"/>
+                        <w:spacing w:before="120" w:after="120"/>
+                        <w:rPr/>
+                      </w:pPr>
+                      <w:r>
+                        <w:rPr/>
+                        <w:drawing>
+                          <wp:inline distT="0" distB="0" distL="0" distR="0">
+                            <wp:extent cx="3152775" cy="1562100"/>
+                            <wp:effectExtent l="0" t="0" r="0" b="0"/>
+                            <wp:docPr id="10" name="Изображение3" descr=""/>
+                            <wp:cNvGraphicFramePr>
+                              <a:graphicFrameLocks xmlns:a="http://schemas.openxmlformats.org/drawingml/2006/main" noChangeAspect="1"/>
+                            </wp:cNvGraphicFramePr>
+                            <a:graphic xmlns:a="http://schemas.openxmlformats.org/drawingml/2006/main">
+                              <a:graphicData uri="http://schemas.openxmlformats.org/drawingml/2006/picture">
+                                <pic:pic xmlns:pic="http://schemas.openxmlformats.org/drawingml/2006/picture">
+                                  <pic:nvPicPr>
+                                    <pic:cNvPr id="10" name="Изображение3" descr=""/>
+                                    <pic:cNvPicPr>
+                                      <a:picLocks noChangeAspect="1" noChangeArrowheads="1"/>
+                                    </pic:cNvPicPr>
+                                  </pic:nvPicPr>
+                                  <pic:blipFill>
+                                    <a:blip r:embed="rId4"/>
+                                    <a:stretch>
+                                      <a:fillRect/>
+                                    </a:stretch>
+                                  </pic:blipFill>
+                                  <pic:spPr bwMode="auto">
+                                    <a:xfrm>
+                                      <a:off x="0" y="0"/>
+                                      <a:ext cx="3152775" cy="1562100"/>
+                                    </a:xfrm>
+                                    <a:prstGeom prst="rect">
+                                      <a:avLst/>
+                                    </a:prstGeom>
+                                  </pic:spPr>
+                                </pic:pic>
+                              </a:graphicData>
+                            </a:graphic>
+                          </wp:inline>
+                        </w:drawing>
+                        <w:t xml:space="preserve">Рисунок </w:t>
+                      </w:r>
+                      <w:r>
+                        <w:rPr/>
+                        <w:fldChar w:fldCharType="begin"/>
+                      </w:r>
+                      <w:r>
+                        <w:rPr/>
+                        <w:instrText> SEQ Рисунок \* ARABIC </w:instrText>
+                      </w:r>
+                      <w:r>
+                        <w:rPr/>
+                        <w:fldChar w:fldCharType="separate"/>
+                      </w:r>
+                      <w:r>
+                        <w:rPr/>
+                        <w:t>3</w:t>
+                      </w:r>
+                      <w:r>
+                        <w:rPr/>
+                        <w:fldChar w:fldCharType="end"/>
+                      </w:r>
+                      <w:r>
+                        <w:rPr/>
+                        <w:t>: Запуск программы и тестовые данные</w:t>
+                      </w:r>
+                    </w:p>
+                  </w:txbxContent>
+                </v:textbox>
+                <w10:wrap type="topAndBottom"/>
+              </v:rect>
+            </w:pict>
+          </mc:Fallback>
+        </mc:AlternateContent>
       </w:r>
     </w:p>
     <w:p>
@@ -1587,87 +1859,7 @@
           <w:szCs w:val="28"/>
         </w:rPr>
         <w:tab/>
-        <w:t xml:space="preserve">На этой лабораторной работе я узнал каким образом </w:t>
-      </w:r>
-      <w:r>
-        <w:rPr>
-          <w:rFonts w:cs="Times New Roman"/>
-          <w:b w:val="false"/>
-          <w:bCs w:val="false"/>
-          <w:sz w:val="28"/>
-          <w:szCs w:val="28"/>
-        </w:rPr>
-        <w:t xml:space="preserve">можно реализовать </w:t>
-      </w:r>
-      <w:r>
-        <w:rPr>
-          <w:rFonts w:cs="Times New Roman"/>
-          <w:b w:val="false"/>
-          <w:bCs w:val="false"/>
-          <w:sz w:val="28"/>
-          <w:szCs w:val="28"/>
-        </w:rPr>
-        <w:t>простейши</w:t>
-      </w:r>
-      <w:r>
-        <w:rPr>
-          <w:rFonts w:cs="Times New Roman"/>
-          <w:b w:val="false"/>
-          <w:bCs w:val="false"/>
-          <w:sz w:val="28"/>
-          <w:szCs w:val="28"/>
-        </w:rPr>
-        <w:t>е</w:t>
-      </w:r>
-      <w:r>
-        <w:rPr>
-          <w:rFonts w:cs="Times New Roman"/>
-          <w:b w:val="false"/>
-          <w:bCs w:val="false"/>
-          <w:sz w:val="28"/>
-          <w:szCs w:val="28"/>
-        </w:rPr>
-        <w:t xml:space="preserve"> операци</w:t>
-      </w:r>
-      <w:r>
-        <w:rPr>
-          <w:rFonts w:cs="Times New Roman"/>
-          <w:b w:val="false"/>
-          <w:bCs w:val="false"/>
-          <w:sz w:val="28"/>
-          <w:szCs w:val="28"/>
-        </w:rPr>
-        <w:t>и</w:t>
-      </w:r>
-      <w:r>
-        <w:rPr>
-          <w:rFonts w:cs="Times New Roman"/>
-          <w:b w:val="false"/>
-          <w:bCs w:val="false"/>
-          <w:sz w:val="28"/>
-          <w:szCs w:val="28"/>
-        </w:rPr>
-        <w:t xml:space="preserve"> </w:t>
-      </w:r>
-      <w:r>
-        <w:rPr>
-          <w:rFonts w:cs="Times New Roman"/>
-          <w:b w:val="false"/>
-          <w:bCs w:val="false"/>
-          <w:sz w:val="28"/>
-          <w:szCs w:val="28"/>
-        </w:rPr>
-        <w:t xml:space="preserve">над строками </w:t>
-      </w:r>
-      <w:r>
-        <w:rPr>
-          <w:rFonts w:cs="Times New Roman"/>
-          <w:b w:val="false"/>
-          <w:bCs w:val="false"/>
-          <w:sz w:val="28"/>
-          <w:szCs w:val="28"/>
-        </w:rPr>
-        <w:t xml:space="preserve">на языке программирования </w:t>
+        <w:t xml:space="preserve">На этой лабораторной работе я узнал каким образом можно реализовать простейшие операции над строками на языке программирования </w:t>
       </w:r>
       <w:r>
         <w:rPr>
@@ -1689,29 +1881,7 @@
           <w:szCs w:val="28"/>
           <w:lang w:val="ru-RU"/>
         </w:rPr>
-        <w:t xml:space="preserve">Как результат, была </w:t>
-      </w:r>
-      <w:r>
-        <w:rPr>
-          <w:rFonts w:cs="Times New Roman"/>
-          <w:b w:val="false"/>
-          <w:bCs w:val="false"/>
-          <w:sz w:val="28"/>
-          <w:szCs w:val="28"/>
-          <w:lang w:val="ru-RU"/>
-        </w:rPr>
-        <w:t>разобрана и проанализирована 1 задача</w:t>
-      </w:r>
-      <w:r>
-        <w:rPr>
-          <w:rFonts w:cs="Times New Roman"/>
-          <w:b w:val="false"/>
-          <w:bCs w:val="false"/>
-          <w:sz w:val="28"/>
-          <w:szCs w:val="28"/>
-          <w:lang w:val="ru-RU"/>
-        </w:rPr>
-        <w:t>.</w:t>
+        <w:t>Как результат, была разобрана и проанализирована 1 задача.</w:t>
       </w:r>
       <w:r>
         <w:br w:type="page"/>
@@ -1845,7 +2015,7 @@
     </w:r>
     <w:r>
       <w:rPr/>
-      <w:t>8</w:t>
+      <w:t>5</w:t>
     </w:r>
     <w:r>
       <w:rPr/>
@@ -2390,7 +2560,7 @@
         <w:tab w:val="clear" w:pos="709"/>
       </w:tabs>
       <w:suppressAutoHyphens w:val="true"/>
-      <w:overflowPunct w:val="false"/>
+      <w:overflowPunct w:val="true"/>
       <w:bidi w:val="0"/>
       <w:spacing w:lineRule="auto" w:line="360" w:before="0" w:after="0"/>
       <w:jc w:val="both"/>
@@ -2599,19 +2769,5 @@
     <w:pPr/>
     <w:rPr/>
   </w:style>
-  <w:style w:type="paragraph" w:styleId="Style27">
-    <w:name w:val="TOA Heading"/>
-    <w:basedOn w:val="Style24"/>
-    <w:pPr>
-      <w:suppressLineNumbers/>
-      <w:ind w:left="0" w:hanging="0"/>
-    </w:pPr>
-    <w:rPr>
-      <w:b/>
-      <w:bCs/>
-      <w:sz w:val="32"/>
-      <w:szCs w:val="32"/>
-    </w:rPr>
-  </w:style>
 </w:styles>
 </file>